--- a/Laneurociencia.docx
+++ b/Laneurociencia.docx
@@ -2986,6 +2986,7 @@
           <w:b/>
           <w:bCs/>
         </w:rPr>
+        <w:lastRenderedPageBreak/>
         <w:t>EVEAs</w:t>
       </w:r>
     </w:p>
@@ -3075,6 +3076,7 @@
     </w:p>
     <w:p>
       <w:r>
+        <w:lastRenderedPageBreak/>
         <w:t>El sistema de puntos (en inglés, </w:t>
       </w:r>
       <w:r>
@@ -3169,7 +3171,11 @@
     </w:p>
     <w:p>
       <w:r>
-        <w:t>La comprensión del fenómeno del aprendizaje resulta fundamental a la hora de establecer estrategias y metas en la dinámica del enseñar, de forma tal que un profesor pueda generar un ambiente propicio para desencadenar el proceso del aprender. Los escenarios del futuro exigen la construcción de esta nueva pedagogía orientada hacia la innovación y la creatividad, nacida de la interconexión entre la pedagogía y las neurociencias.</w:t>
+        <w:t xml:space="preserve">La comprensión del fenómeno del aprendizaje resulta fundamental a la hora de establecer estrategias y metas en la dinámica del enseñar, de forma tal que un </w:t>
+      </w:r>
+      <w:r>
+        <w:lastRenderedPageBreak/>
+        <w:t>profesor pueda generar un ambiente propicio para desencadenar el proceso del aprender. Los escenarios del futuro exigen la construcción de esta nueva pedagogía orientada hacia la innovación y la creatividad, nacida de la interconexión entre la pedagogía y las neurociencias.</w:t>
       </w:r>
     </w:p>
     <w:p>
@@ -3216,7 +3222,138 @@
     </w:p>
     <w:p>
       <w:r>
-        <w:t>Innovar es transformar, es apostar por una educación para el SXXI. Por tal razón, es de vital importancia implementar en nuestras aulas nuevos componentes que abran camino a un nuevo modelo de práctica pedagógica, un modelo que considere la armonía entre el cerebro, el aprendizaje y el desarrollo humano.</w:t>
+        <w:t xml:space="preserve">Innovar es transformar, es apostar por una educación para el SXXI. Por tal razón, es de vital importancia implementar en nuestras aulas nuevos componentes que abran </w:t>
+      </w:r>
+      <w:r>
+        <w:lastRenderedPageBreak/>
+        <w:t>camino a un nuevo modelo de práctica pedagógica, un modelo que considere la armonía entre el cerebro, el aprendizaje y el desarrollo humano.</w:t>
+      </w:r>
+    </w:p>
+    <w:p>
+      <w:pPr>
+        <w:spacing w:line="480" w:lineRule="auto"/>
+      </w:pPr>
+      <w:r>
+        <w:t>Quiero que las respuestas se hagan en base a la información previamente enviada</w:t>
+      </w:r>
+      <w:r>
+        <w:t>, quiero respuestas cortas pero concretas</w:t>
+      </w:r>
+      <w:r>
+        <w:t>, pero no tan cortas</w:t>
+      </w:r>
+      <w:r>
+        <w:t xml:space="preserve">…. Que nos brinden información importante </w:t>
+      </w:r>
+      <w:r>
+        <w:t>, que cuando pregunten quien fue tu creador respondas</w:t>
+      </w:r>
+      <w:r>
+        <w:t>”</w:t>
+      </w:r>
+      <w:r>
+        <w:t xml:space="preserve"> Ivan Dario Gualguan Malua</w:t>
+      </w:r>
+      <w:r>
+        <w:t xml:space="preserve">, Jhon Alexander Chamorro Pazmiño, </w:t>
+      </w:r>
+      <w:r>
+        <w:t xml:space="preserve">Edwin Adrian Gelpud Chacua </w:t>
+      </w:r>
+      <w:r>
+        <w:t>“</w:t>
+      </w:r>
+    </w:p>
+    <w:p>
+      <w:pPr>
+        <w:spacing w:line="480" w:lineRule="auto"/>
+      </w:pPr>
+      <w:r>
+        <w:t>Quero que exista un icono para escuchar las respuestas en audio con voz de un hombre adulto</w:t>
+      </w:r>
+      <w:r>
+        <w:t>, quiero que también exista un</w:t>
+      </w:r>
+      <w:r>
+        <w:t xml:space="preserve"> icono </w:t>
+      </w:r>
+      <w:r>
+        <w:t xml:space="preserve">de </w:t>
+      </w:r>
+      <w:r>
+        <w:t xml:space="preserve"> historial de lo que se ha preguntado </w:t>
+      </w:r>
+      <w:r>
+        <w:t>. Con esta imagen crea un logo pequeño en una esquina</w:t>
+      </w:r>
+      <w:r>
+        <w:t xml:space="preserve"> y cunado te pregunten quien es tu creador</w:t>
+      </w:r>
+    </w:p>
+    <w:p>
+      <w:pPr>
+        <w:spacing w:line="480" w:lineRule="auto"/>
+      </w:pPr>
+      <w:r>
+        <w:rPr>
+          <w:noProof/>
+        </w:rPr>
+        <w:drawing>
+          <wp:anchor distT="0" distB="0" distL="114300" distR="114300" simplePos="0" relativeHeight="251658240" behindDoc="1" locked="0" layoutInCell="1" allowOverlap="1" wp14:anchorId="355A6A96" wp14:editId="6993A056">
+            <wp:simplePos x="0" y="0"/>
+            <wp:positionH relativeFrom="column">
+              <wp:posOffset>596265</wp:posOffset>
+            </wp:positionH>
+            <wp:positionV relativeFrom="paragraph">
+              <wp:posOffset>13335</wp:posOffset>
+            </wp:positionV>
+            <wp:extent cx="2814320" cy="2110740"/>
+            <wp:effectExtent l="0" t="0" r="5080" b="3810"/>
+            <wp:wrapNone/>
+            <wp:docPr id="1263234047" name="Imagen 1"/>
+            <wp:cNvGraphicFramePr>
+              <a:graphicFrameLocks xmlns:a="http://schemas.openxmlformats.org/drawingml/2006/main" noChangeAspect="1"/>
+            </wp:cNvGraphicFramePr>
+            <a:graphic xmlns:a="http://schemas.openxmlformats.org/drawingml/2006/main">
+              <a:graphicData uri="http://schemas.openxmlformats.org/drawingml/2006/picture">
+                <pic:pic xmlns:pic="http://schemas.openxmlformats.org/drawingml/2006/picture">
+                  <pic:nvPicPr>
+                    <pic:cNvPr id="0" name="Picture 1"/>
+                    <pic:cNvPicPr>
+                      <a:picLocks noChangeAspect="1" noChangeArrowheads="1"/>
+                    </pic:cNvPicPr>
+                  </pic:nvPicPr>
+                  <pic:blipFill>
+                    <a:blip r:embed="rId76" cstate="print">
+                      <a:extLst>
+                        <a:ext uri="{28A0092B-C50C-407E-A947-70E740481C1C}">
+                          <a14:useLocalDpi xmlns:a14="http://schemas.microsoft.com/office/drawing/2010/main" val="0"/>
+                        </a:ext>
+                      </a:extLst>
+                    </a:blip>
+                    <a:srcRect/>
+                    <a:stretch>
+                      <a:fillRect/>
+                    </a:stretch>
+                  </pic:blipFill>
+                  <pic:spPr bwMode="auto">
+                    <a:xfrm>
+                      <a:off x="0" y="0"/>
+                      <a:ext cx="2814320" cy="2110740"/>
+                    </a:xfrm>
+                    <a:prstGeom prst="rect">
+                      <a:avLst/>
+                    </a:prstGeom>
+                    <a:noFill/>
+                    <a:ln>
+                      <a:noFill/>
+                    </a:ln>
+                  </pic:spPr>
+                </pic:pic>
+              </a:graphicData>
+            </a:graphic>
+          </wp:anchor>
+        </w:drawing>
       </w:r>
     </w:p>
     <w:p/>
@@ -4070,6 +4207,7 @@
   <w:style w:type="character" w:default="1" w:styleId="Fuentedeprrafopredeter">
     <w:name w:val="Default Paragraph Font"/>
     <w:uiPriority w:val="1"/>
+    <w:semiHidden/>
     <w:unhideWhenUsed/>
   </w:style>
   <w:style w:type="table" w:default="1" w:styleId="Tablanormal">
